--- a/Python_4_DS/Python DS.docx
+++ b/Python_4_DS/Python DS.docx
@@ -3,6 +3,54 @@
 <w:document xmlns:ve="http://schemas.openxmlformats.org/markup-compatibility/2006" xmlns:o="urn:schemas-microsoft-com:office:office" xmlns:r="http://schemas.openxmlformats.org/officeDocument/2006/relationships" xmlns:m="http://schemas.openxmlformats.org/officeDocument/2006/math" xmlns:v="urn:schemas-microsoft-com:vml" xmlns:wp="http://schemas.openxmlformats.org/drawingml/2006/wordprocessingDrawing" xmlns:w10="urn:schemas-microsoft-com:office:word" xmlns:w="http://schemas.openxmlformats.org/wordprocessingml/2006/main" xmlns:wne="http://schemas.microsoft.com/office/word/2006/wordml">
   <w:body>
     <w:p>
+      <w:pPr>
+        <w:rPr>
+          <w:rFonts w:hint="eastAsia"/>
+        </w:rPr>
+      </w:pPr>
+      <w:r>
+        <w:rPr>
+          <w:rFonts w:hint="eastAsia"/>
+          <w:lang w:eastAsia="zh-HK"/>
+        </w:rPr>
+        <w:t>第</w:t>
+      </w:r>
+      <w:r>
+        <w:rPr>
+          <w:rFonts w:hint="eastAsia"/>
+          <w:lang w:eastAsia="zh-HK"/>
+        </w:rPr>
+        <w:t>287</w:t>
+      </w:r>
+      <w:r>
+        <w:rPr>
+          <w:rFonts w:hint="eastAsia"/>
+          <w:lang w:eastAsia="zh-HK"/>
+        </w:rPr>
+        <w:t>期</w:t>
+      </w:r>
+      <w:r>
+        <w:rPr>
+          <w:rFonts w:hint="eastAsia"/>
+        </w:rPr>
+        <w:t>Python</w:t>
+      </w:r>
+      <w:r>
+        <w:rPr>
+          <w:rFonts w:hint="eastAsia"/>
+          <w:lang w:eastAsia="zh-HK"/>
+        </w:rPr>
+        <w:t>與資料科學</w:t>
+      </w:r>
+    </w:p>
+    <w:p>
+      <w:pPr>
+        <w:rPr>
+          <w:rFonts w:hint="eastAsia"/>
+        </w:rPr>
+      </w:pPr>
+    </w:p>
+    <w:p>
       <w:proofErr w:type="spellStart"/>
       <w:r>
         <w:t>W</w:t>
@@ -101,13 +149,168 @@
     </w:p>
     <w:p/>
     <w:p>
-      <w:r>
-        <w:rPr>
-          <w:rFonts w:hint="eastAsia"/>
-        </w:rPr>
-        <w:t>tony@kyosei.ai</w:t>
-      </w:r>
-    </w:p>
+      <w:hyperlink r:id="rId6" w:history="1">
+        <w:r>
+          <w:rPr>
+            <w:rStyle w:val="a3"/>
+            <w:rFonts w:hint="eastAsia"/>
+          </w:rPr>
+          <w:t>tony@kyosei.ai</w:t>
+        </w:r>
+      </w:hyperlink>
+    </w:p>
+    <w:p/>
+    <w:p>
+      <w:pPr>
+        <w:rPr>
+          <w:color w:val="FF0000"/>
+        </w:rPr>
+      </w:pPr>
+      <w:proofErr w:type="gramStart"/>
+      <w:r>
+        <w:rPr>
+          <w:rFonts w:hint="eastAsia"/>
+          <w:color w:val="FF0000"/>
+        </w:rPr>
+        <w:t>press</w:t>
+      </w:r>
+      <w:proofErr w:type="gramEnd"/>
+      <w:r>
+        <w:rPr>
+          <w:rFonts w:hint="eastAsia"/>
+          <w:color w:val="FF0000"/>
+        </w:rPr>
+        <w:t xml:space="preserve"> </w:t>
+      </w:r>
+      <w:r>
+        <w:rPr>
+          <w:color w:val="FF0000"/>
+        </w:rPr>
+        <w:t>“</w:t>
+      </w:r>
+      <w:r>
+        <w:rPr>
+          <w:rFonts w:hint="eastAsia"/>
+          <w:color w:val="FF0000"/>
+        </w:rPr>
+        <w:t>Anaconda Prompt</w:t>
+      </w:r>
+      <w:r>
+        <w:rPr>
+          <w:color w:val="FF0000"/>
+        </w:rPr>
+        <w:t>”</w:t>
+      </w:r>
+    </w:p>
+    <w:p>
+      <w:pPr>
+        <w:rPr>
+          <w:color w:val="FF0000"/>
+        </w:rPr>
+      </w:pPr>
+      <w:r>
+        <w:rPr>
+          <w:rFonts w:hint="eastAsia"/>
+          <w:color w:val="FF0000"/>
+          <w:lang w:eastAsia="zh-HK"/>
+        </w:rPr>
+        <w:t>到</w:t>
+      </w:r>
+      <w:r>
+        <w:rPr>
+          <w:rFonts w:hint="eastAsia"/>
+          <w:color w:val="FF0000"/>
+        </w:rPr>
+        <w:t xml:space="preserve"> d:\</w:t>
+      </w:r>
+      <w:r>
+        <w:rPr>
+          <w:rFonts w:hint="eastAsia"/>
+          <w:color w:val="FF0000"/>
+        </w:rPr>
+        <w:t>0-</w:t>
+      </w:r>
+      <w:r>
+        <w:rPr>
+          <w:rFonts w:hint="eastAsia"/>
+          <w:color w:val="FF0000"/>
+        </w:rPr>
+        <w:t>GitHub\Python_4_DS\</w:t>
+      </w:r>
+    </w:p>
+    <w:p>
+      <w:pPr>
+        <w:rPr>
+          <w:color w:val="FF0000"/>
+        </w:rPr>
+      </w:pPr>
+      <w:r>
+        <w:rPr>
+          <w:color w:val="FF0000"/>
+        </w:rPr>
+        <w:t>T</w:t>
+      </w:r>
+      <w:r>
+        <w:rPr>
+          <w:rFonts w:hint="eastAsia"/>
+          <w:color w:val="FF0000"/>
+        </w:rPr>
+        <w:t xml:space="preserve">ype </w:t>
+      </w:r>
+      <w:r>
+        <w:rPr>
+          <w:color w:val="FF0000"/>
+        </w:rPr>
+        <w:t>“</w:t>
+      </w:r>
+      <w:proofErr w:type="spellStart"/>
+      <w:r>
+        <w:rPr>
+          <w:rFonts w:hint="eastAsia"/>
+          <w:color w:val="FF0000"/>
+        </w:rPr>
+        <w:t>jupyter</w:t>
+      </w:r>
+      <w:proofErr w:type="spellEnd"/>
+      <w:r>
+        <w:rPr>
+          <w:rFonts w:hint="eastAsia"/>
+          <w:color w:val="FF0000"/>
+        </w:rPr>
+        <w:t xml:space="preserve"> notebook</w:t>
+      </w:r>
+      <w:r>
+        <w:rPr>
+          <w:color w:val="FF0000"/>
+        </w:rPr>
+        <w:t>”</w:t>
+      </w:r>
+    </w:p>
+    <w:p>
+      <w:pPr>
+        <w:rPr>
+          <w:color w:val="FF0000"/>
+        </w:rPr>
+      </w:pPr>
+      <w:r>
+        <w:rPr>
+          <w:rFonts w:hint="eastAsia"/>
+          <w:color w:val="FF0000"/>
+          <w:lang w:eastAsia="zh-HK"/>
+        </w:rPr>
+        <w:t>即可直接開在指定目錄</w:t>
+      </w:r>
+      <w:r>
+        <w:rPr>
+          <w:rFonts w:hint="eastAsia"/>
+          <w:color w:val="FF0000"/>
+          <w:lang w:eastAsia="zh-HK"/>
+        </w:rPr>
+        <w:t>.</w:t>
+      </w:r>
+    </w:p>
+    <w:p/>
+    <w:p/>
     <w:sectPr>
       <w:pgSz w:w="11906" w:h="16838"/>
       <w:pgMar w:top="1440" w:right="1800" w:bottom="1440" w:left="1800" w:header="851" w:footer="992" w:gutter="0"/>
